--- a/Ex1/ex1.docx
+++ b/Ex1/ex1.docx
@@ -799,7 +799,7 @@
       <w:pPr>
         <w:spacing w:after="0" w:line="276" w:lineRule="auto"/>
         <w:rPr>
-          <w:rFonts w:cstheme="minorHAnsi" w:hint="cs"/>
+          <w:rFonts w:cstheme="minorHAnsi"/>
           <w:rtl/>
         </w:rPr>
       </w:pPr>
@@ -1544,18 +1544,8 @@
           <w:i/>
           <w:rtl/>
         </w:rPr>
-        <w:t xml:space="preserve">) ומכאן יתכן שכל חלבון יחובר אליו מצידו השני עד לכדי </w:t>
-      </w:r>
-      <w:proofErr w:type="spellStart"/>
-      <w:r>
-        <w:rPr>
-          <w:rFonts w:cstheme="minorHAnsi"/>
-          <w:i/>
-          <w:rtl/>
-        </w:rPr>
-        <w:t>התאמה.</w:t>
-      </w:r>
-      <w:proofErr w:type="spellEnd"/>
+        <w:t>) ומכאן יתכן שכל חלבון יחובר אליו מצידו השני עד לכדי התאמה.</w:t>
+      </w:r>
     </w:p>
     <w:p>
       <w:pPr>
@@ -3177,6 +3167,7 @@
       <w:r>
         <w:rPr>
           <w:rFonts w:cs="Calibri"/>
+          <w:noProof/>
           <w:rtl/>
         </w:rPr>
         <w:drawing>
@@ -3605,7 +3596,7 @@
         <w:bidi w:val="0"/>
         <w:spacing w:line="259" w:lineRule="auto"/>
         <w:rPr>
-          <w:rFonts w:eastAsiaTheme="minorEastAsia" w:cstheme="minorHAnsi" w:hint="cs"/>
+          <w:rFonts w:eastAsiaTheme="minorEastAsia" w:cstheme="minorHAnsi"/>
           <w:i/>
           <w:rtl/>
         </w:rPr>
@@ -3806,7 +3797,7 @@
         <w:spacing w:after="0" w:line="276" w:lineRule="auto"/>
         <w:ind w:left="360"/>
         <w:rPr>
-          <w:rFonts w:cstheme="minorHAnsi" w:hint="cs"/>
+          <w:rFonts w:cstheme="minorHAnsi"/>
           <w:i/>
           <w:rtl/>
         </w:rPr>
@@ -4106,6 +4097,7 @@
         <w:rPr>
           <w:rFonts w:eastAsiaTheme="minorEastAsia" w:cs="Calibri"/>
           <w:i/>
+          <w:noProof/>
           <w:rtl/>
         </w:rPr>
         <w:drawing>
@@ -4750,13 +4742,7 @@
                 <w:rPr>
                   <w:rFonts w:ascii="Cambria Math" w:eastAsiaTheme="minorEastAsia" w:hAnsi="Cambria Math" w:cstheme="minorHAnsi"/>
                 </w:rPr>
-                <m:t>,w</m:t>
-              </m:r>
-              <m:r>
-                <w:rPr>
-                  <w:rFonts w:ascii="Cambria Math" w:eastAsiaTheme="minorEastAsia" w:hAnsi="Cambria Math" w:cstheme="minorHAnsi"/>
-                </w:rPr>
-                <m:t>∈</m:t>
+                <m:t>,w∈</m:t>
               </m:r>
               <m:sSup>
                 <m:sSupPr>
@@ -5032,13 +5018,7 @@
           <w:rPr>
             <w:rFonts w:ascii="Cambria Math" w:eastAsiaTheme="minorEastAsia" w:hAnsi="Cambria Math" w:cstheme="minorHAnsi"/>
           </w:rPr>
-          <m:t xml:space="preserve"> </m:t>
-        </m:r>
-        <m:r>
-          <w:rPr>
-            <w:rFonts w:ascii="Cambria Math" w:eastAsiaTheme="minorEastAsia" w:hAnsi="Cambria Math" w:cstheme="minorHAnsi"/>
-          </w:rPr>
-          <m:t>BottleNeck</m:t>
+          <m:t xml:space="preserve"> BottleNeck</m:t>
         </m:r>
       </m:oMath>
       <w:r>
@@ -5085,7 +5065,7 @@
         <w:spacing w:after="0" w:line="276" w:lineRule="auto"/>
         <w:ind w:left="360"/>
         <w:rPr>
-          <w:rFonts w:eastAsiaTheme="minorEastAsia" w:cstheme="minorHAnsi" w:hint="cs"/>
+          <w:rFonts w:eastAsiaTheme="minorEastAsia" w:cstheme="minorHAnsi"/>
           <w:i/>
           <w:rtl/>
         </w:rPr>
@@ -5097,7 +5077,7 @@
         <w:spacing w:after="0" w:line="276" w:lineRule="auto"/>
         <w:jc w:val="both"/>
         <w:rPr>
-          <w:rFonts w:eastAsiaTheme="minorEastAsia" w:cstheme="minorHAnsi" w:hint="cs"/>
+          <w:rFonts w:eastAsiaTheme="minorEastAsia" w:cstheme="minorHAnsi"/>
           <w:color w:val="333333"/>
           <w:shd w:val="clear" w:color="auto" w:fill="FFFFFF"/>
           <w:rtl/>
